--- a/DataBase Project.docx
+++ b/DataBase Project.docx
@@ -65,28 +65,38 @@
           <w:sz w:val="21"/>
           <w:szCs w:val="21"/>
         </w:rPr>
-        <w:t>Technology stack used: List the tools and technologies used (such as MySQL, Java Spring Boot, HTML, JavaScript, CSS, etc.)</w:t>
-      </w:r>
-    </w:p>
-    <w:p>
-      <w:pPr>
-        <w:ind w:firstLine="420" w:firstLineChars="0"/>
-        <w:jc w:val="both"/>
+        <w:t>Technology stack used: List the tools and technologies used (such as My</w:t>
+      </w:r>
+      <w:bookmarkStart w:id="0" w:name="_GoBack"/>
+      <w:bookmarkEnd w:id="0"/>
+      <w:r>
         <w:rPr>
           <w:rFonts w:hint="default" w:ascii="Times New Roman" w:hAnsi="Times New Roman" w:eastAsia="宋体" w:cs="Times New Roman"/>
           <w:sz w:val="21"/>
           <w:szCs w:val="21"/>
-          <w:lang w:val="en-US" w:eastAsia="zh-CN"/>
-        </w:rPr>
-      </w:pPr>
-      <w:r>
-        <w:rPr>
-          <w:rFonts w:hint="eastAsia" w:ascii="Times New Roman" w:hAnsi="Times New Roman" w:eastAsia="宋体" w:cs="Times New Roman"/>
-          <w:sz w:val="21"/>
-          <w:szCs w:val="21"/>
-          <w:lang w:val="en-US" w:eastAsia="zh-CN"/>
-        </w:rPr>
-        <w:t>GitHub Link:</w:t>
+        </w:rPr>
+        <w:t>SQL, Java Spring Boot, HTML, JavaScript, CSS, etc.)</w:t>
+      </w:r>
+    </w:p>
+    <w:p>
+      <w:pPr>
+        <w:ind w:firstLine="420" w:firstLineChars="0"/>
+        <w:jc w:val="both"/>
+        <w:rPr>
+          <w:rFonts w:hint="default" w:ascii="Times New Roman" w:hAnsi="Times New Roman" w:eastAsia="宋体" w:cs="Times New Roman"/>
+          <w:sz w:val="21"/>
+          <w:szCs w:val="21"/>
+          <w:lang w:val="en-US" w:eastAsia="zh-CN"/>
+        </w:rPr>
+      </w:pPr>
+      <w:r>
+        <w:rPr>
+          <w:rFonts w:hint="eastAsia" w:ascii="Times New Roman" w:hAnsi="Times New Roman" w:eastAsia="宋体" w:cs="Times New Roman"/>
+          <w:sz w:val="21"/>
+          <w:szCs w:val="21"/>
+          <w:lang w:val="en-US" w:eastAsia="zh-CN"/>
+        </w:rPr>
+        <w:t>GitHub Link: https://github.com/MoonFrostws/DBProj.git</w:t>
       </w:r>
     </w:p>
     <w:p>
@@ -484,24 +494,7 @@
           <w:shd w:val="clear" w:fill="FFFFFF"/>
           <w:lang w:val="en-US" w:eastAsia="zh-CN"/>
         </w:rPr>
-        <w:t>Make it accessible through the web through front-end tech</w:t>
-      </w:r>
-      <w:bookmarkStart w:id="0" w:name="_GoBack"/>
-      <w:bookmarkEnd w:id="0"/>
-      <w:r>
-        <w:rPr>
-          <w:rFonts w:hint="eastAsia" w:ascii="Times New Roman" w:hAnsi="Times New Roman" w:eastAsia="宋体" w:cs="Times New Roman"/>
-          <w:i w:val="0"/>
-          <w:iCs w:val="0"/>
-          <w:caps w:val="0"/>
-          <w:color w:val="auto"/>
-          <w:spacing w:val="0"/>
-          <w:sz w:val="21"/>
-          <w:szCs w:val="21"/>
-          <w:shd w:val="clear" w:fill="FFFFFF"/>
-          <w:lang w:val="en-US" w:eastAsia="zh-CN"/>
-        </w:rPr>
-        <w:t>:</w:t>
+        <w:t>Make it accessible through the web through front-end tech:</w:t>
       </w:r>
     </w:p>
     <w:p>
@@ -799,7 +792,7 @@
     <w:lsdException w:unhideWhenUsed="0" w:uiPriority="0" w:semiHidden="0" w:name="HTML Sample"/>
     <w:lsdException w:unhideWhenUsed="0" w:uiPriority="0" w:semiHidden="0" w:name="HTML Typewriter"/>
     <w:lsdException w:unhideWhenUsed="0" w:uiPriority="0" w:semiHidden="0" w:name="HTML Variable"/>
-    <w:lsdException w:unhideWhenUsed="0" w:uiPriority="0" w:name="Normal Table"/>
+    <w:lsdException w:qFormat="1" w:unhideWhenUsed="0" w:uiPriority="0" w:name="Normal Table"/>
     <w:lsdException w:unhideWhenUsed="0" w:uiPriority="0" w:semiHidden="0" w:name="annotation subject"/>
     <w:lsdException w:unhideWhenUsed="0" w:uiPriority="0" w:semiHidden="0" w:name="Table Simple 1"/>
     <w:lsdException w:unhideWhenUsed="0" w:uiPriority="0" w:semiHidden="0" w:name="Table Simple 2"/>
@@ -969,6 +962,7 @@
   <w:style w:type="table" w:default="1" w:styleId="2">
     <w:name w:val="Normal Table"/>
     <w:semiHidden/>
+    <w:qFormat/>
     <w:uiPriority w:val="0"/>
     <w:tblPr>
       <w:tblCellMar>
